--- a/SourceCode/2023/August2023/Lavanya/Rpa challenge PDD.docx
+++ b/SourceCode/2023/August2023/Lavanya/Rpa challenge PDD.docx
@@ -1,6 +1,6 @@
 
 <file path=word/document.xml><?xml version="1.0" encoding="utf-8"?>
-<w:document xmlns:wpc="http://schemas.microsoft.com/office/word/2010/wordprocessingCanvas" xmlns:cx="http://schemas.microsoft.com/office/drawing/2014/chartex" xmlns:cx1="http://schemas.microsoft.com/office/drawing/2015/9/8/chartex" xmlns:cx2="http://schemas.microsoft.com/office/drawing/2015/10/21/chartex" xmlns:cx3="http://schemas.microsoft.com/office/drawing/2016/5/9/chartex" xmlns:cx4="http://schemas.microsoft.com/office/drawing/2016/5/10/chartex" xmlns:cx5="http://schemas.microsoft.com/office/drawing/2016/5/11/chartex" xmlns:cx6="http://schemas.microsoft.com/office/drawing/2016/5/12/chartex" xmlns:cx7="http://schemas.microsoft.com/office/drawing/2016/5/13/chartex" xmlns:cx8="http://schemas.microsoft.com/office/drawing/2016/5/14/chartex" xmlns:mc="http://schemas.openxmlformats.org/markup-compatibility/2006" xmlns:aink="http://schemas.microsoft.com/office/drawing/2016/ink" xmlns:am3d="http://schemas.microsoft.com/office/drawing/2017/model3d" xmlns:o="urn:schemas-microsoft-com:office:office" xmlns:r="http://schemas.openxmlformats.org/officeDocument/2006/relationships" xmlns:m="http://schemas.openxmlformats.org/officeDocument/2006/math" xmlns:v="urn:schemas-microsoft-com:vml" xmlns:wp14="http://schemas.microsoft.com/office/word/2010/wordprocessingDrawing" xmlns:wp="http://schemas.openxmlformats.org/drawingml/2006/wordprocessingDrawing" xmlns:w10="urn:schemas-microsoft-com:office:word" xmlns:w="http://schemas.openxmlformats.org/wordprocessingml/2006/main" xmlns:w14="http://schemas.microsoft.com/office/word/2010/wordml" xmlns:w15="http://schemas.microsoft.com/office/word/2012/wordml" xmlns:w16cex="http://schemas.microsoft.com/office/word/2018/wordml/cex" xmlns:w16cid="http://schemas.microsoft.com/office/word/2016/wordml/cid" xmlns:w16="http://schemas.microsoft.com/office/word/2018/wordml" xmlns:w16sdtdh="http://schemas.microsoft.com/office/word/2020/wordml/sdtdatahash" xmlns:w16se="http://schemas.microsoft.com/office/word/2015/wordml/symex" xmlns:wpg="http://schemas.microsoft.com/office/word/2010/wordprocessingGroup" xmlns:wpi="http://schemas.microsoft.com/office/word/2010/wordprocessingInk" xmlns:wne="http://schemas.microsoft.com/office/word/2006/wordml" xmlns:wps="http://schemas.microsoft.com/office/word/2010/wordprocessingShape" mc:Ignorable="w14 w15 w16se w16cid w16 w16cex w16sdtdh wp14">
+<w:document xmlns:wpc="http://schemas.microsoft.com/office/word/2010/wordprocessingCanvas" xmlns:cx="http://schemas.microsoft.com/office/drawing/2014/chartex" xmlns:cx1="http://schemas.microsoft.com/office/drawing/2015/9/8/chartex" xmlns:cx2="http://schemas.microsoft.com/office/drawing/2015/10/21/chartex" xmlns:cx3="http://schemas.microsoft.com/office/drawing/2016/5/9/chartex" xmlns:cx4="http://schemas.microsoft.com/office/drawing/2016/5/10/chartex" xmlns:cx5="http://schemas.microsoft.com/office/drawing/2016/5/11/chartex" xmlns:cx6="http://schemas.microsoft.com/office/drawing/2016/5/12/chartex" xmlns:cx7="http://schemas.microsoft.com/office/drawing/2016/5/13/chartex" xmlns:cx8="http://schemas.microsoft.com/office/drawing/2016/5/14/chartex" xmlns:mc="http://schemas.openxmlformats.org/markup-compatibility/2006" xmlns:aink="http://schemas.microsoft.com/office/drawing/2016/ink" xmlns:am3d="http://schemas.microsoft.com/office/drawing/2017/model3d" xmlns:o="urn:schemas-microsoft-com:office:office" xmlns:oel="http://schemas.microsoft.com/office/2019/extlst" xmlns:r="http://schemas.openxmlformats.org/officeDocument/2006/relationships" xmlns:m="http://schemas.openxmlformats.org/officeDocument/2006/math" xmlns:v="urn:schemas-microsoft-com:vml" xmlns:wp14="http://schemas.microsoft.com/office/word/2010/wordprocessingDrawing" xmlns:wp="http://schemas.openxmlformats.org/drawingml/2006/wordprocessingDrawing" xmlns:w10="urn:schemas-microsoft-com:office:word" xmlns:w="http://schemas.openxmlformats.org/wordprocessingml/2006/main" xmlns:w14="http://schemas.microsoft.com/office/word/2010/wordml" xmlns:w15="http://schemas.microsoft.com/office/word/2012/wordml" xmlns:w16cex="http://schemas.microsoft.com/office/word/2018/wordml/cex" xmlns:w16cid="http://schemas.microsoft.com/office/word/2016/wordml/cid" xmlns:w16="http://schemas.microsoft.com/office/word/2018/wordml" xmlns:w16sdtdh="http://schemas.microsoft.com/office/word/2020/wordml/sdtdatahash" xmlns:w16se="http://schemas.microsoft.com/office/word/2015/wordml/symex" xmlns:wpg="http://schemas.microsoft.com/office/word/2010/wordprocessingGroup" xmlns:wpi="http://schemas.microsoft.com/office/word/2010/wordprocessingInk" xmlns:wne="http://schemas.microsoft.com/office/word/2006/wordml" xmlns:wps="http://schemas.microsoft.com/office/word/2010/wordprocessingShape" mc:Ignorable="w14 w15 w16se w16cid w16 w16cex w16sdtdh wp14">
   <w:body>
     <w:sdt>
       <w:sdtPr>
@@ -10,7 +10,6 @@
           <w:docPartUnique/>
         </w:docPartObj>
       </w:sdtPr>
-      <w:sdtEndPr/>
       <w:sdtContent>
         <w:p>
           <w:r>
@@ -20,7 +19,7 @@
             <mc:AlternateContent>
               <mc:Choice Requires="wps">
                 <w:drawing>
-                  <wp:anchor distT="0" distB="0" distL="114300" distR="114300" simplePos="0" relativeHeight="251659264" behindDoc="0" locked="0" layoutInCell="1" allowOverlap="1" wp14:anchorId="51F66C03" wp14:editId="759A82C8">
+                  <wp:anchor distT="0" distB="0" distL="114300" distR="114300" simplePos="0" relativeHeight="251659264" behindDoc="0" locked="0" layoutInCell="1" allowOverlap="1" wp14:anchorId="0EF2CB2C" wp14:editId="1369066B">
                     <wp:simplePos x="0" y="0"/>
                     <wp:positionH relativeFrom="column">
                       <wp:posOffset>6985</wp:posOffset>
@@ -108,7 +107,7 @@
                     <w:noProof/>
                   </w:rPr>
                   <w:drawing>
-                    <wp:inline distT="0" distB="0" distL="0" distR="0" wp14:anchorId="43982EBD" wp14:editId="4045DAB5">
+                    <wp:inline distT="0" distB="0" distL="0" distR="0" wp14:anchorId="3F27E986" wp14:editId="79368B6C">
                       <wp:extent cx="1478499" cy="528034"/>
                       <wp:effectExtent l="0" t="0" r="0" b="5715"/>
                       <wp:docPr id="2" name="Graphic 2"/>
@@ -195,11 +194,7 @@
             <w:spacing w:line="192" w:lineRule="auto"/>
           </w:pPr>
           <w:r>
-            <w:t>
-              <w:r>
-                <w:t>Rpa challenge PDD</w:t>
-              </w:r>
-            </w:t>
+            <w:t>Rpa challenge PDD</w:t>
           </w:r>
         </w:p>
         <w:p>
@@ -300,9 +295,6 @@
             <w:pStyle w:val="Subtitle"/>
             <w:jc w:val="both"/>
           </w:pPr>
-          <w:r>
-            <w:t/>
-          </w:r>
         </w:p>
         <w:p>
           <w:pPr>
@@ -327,8 +319,8 @@
         <w:p/>
       </w:sdtContent>
     </w:sdt>
-    <w:bookmarkStart w:id="3" w:name="_Toc97211729" w:displacedByCustomXml="next"/>
-    <w:bookmarkStart w:id="4" w:name="_Toc21516078" w:displacedByCustomXml="next"/>
+    <w:bookmarkStart w:id="3" w:name="_Toc21516078" w:displacedByCustomXml="next"/>
+    <w:bookmarkStart w:id="4" w:name="_Toc97211729" w:displacedByCustomXml="next"/>
     <w:sdt>
       <w:sdtPr>
         <w:rPr>
@@ -411,7 +403,6 @@
               <w:color w:val="auto"/>
               <w:sz w:val="22"/>
               <w:szCs w:val="22"/>
-              <w:lang/>
             </w:rPr>
           </w:pPr>
           <w:r>
@@ -508,7 +499,6 @@
               <w:color w:val="auto"/>
               <w:sz w:val="22"/>
               <w:szCs w:val="22"/>
-              <w:lang/>
             </w:rPr>
           </w:pPr>
           <w:hyperlink w:anchor="_Toc97211729" w:history="1">
@@ -585,7 +575,6 @@
               <w:color w:val="auto"/>
               <w:sz w:val="22"/>
               <w:szCs w:val="22"/>
-              <w:lang/>
             </w:rPr>
           </w:pPr>
           <w:hyperlink w:anchor="_Toc97211730" w:history="1">
@@ -606,7 +595,6 @@
                 <w:color w:val="auto"/>
                 <w:sz w:val="22"/>
                 <w:szCs w:val="22"/>
-                <w:lang/>
               </w:rPr>
               <w:tab/>
             </w:r>
@@ -679,7 +667,6 @@
               <w:noProof/>
               <w:color w:val="auto"/>
               <w:sz w:val="22"/>
-              <w:lang/>
             </w:rPr>
           </w:pPr>
           <w:hyperlink w:anchor="_Toc97211731" w:history="1">
@@ -752,7 +739,6 @@
               <w:noProof/>
               <w:color w:val="auto"/>
               <w:sz w:val="22"/>
-              <w:lang/>
             </w:rPr>
           </w:pPr>
           <w:hyperlink w:anchor="_Toc97211732" w:history="1">
@@ -825,7 +811,6 @@
               <w:noProof/>
               <w:color w:val="auto"/>
               <w:sz w:val="22"/>
-              <w:lang/>
             </w:rPr>
           </w:pPr>
           <w:hyperlink w:anchor="_Toc97211733" w:history="1">
@@ -898,7 +883,6 @@
               <w:noProof/>
               <w:color w:val="auto"/>
               <w:sz w:val="22"/>
-              <w:lang/>
             </w:rPr>
           </w:pPr>
           <w:hyperlink w:anchor="_Toc97211734" w:history="1">
@@ -975,7 +959,6 @@
               <w:color w:val="auto"/>
               <w:sz w:val="22"/>
               <w:szCs w:val="22"/>
-              <w:lang/>
             </w:rPr>
           </w:pPr>
           <w:hyperlink w:anchor="_Toc97211735" w:history="1">
@@ -1002,7 +985,6 @@
                 <w:color w:val="auto"/>
                 <w:sz w:val="22"/>
                 <w:szCs w:val="22"/>
-                <w:lang/>
               </w:rPr>
               <w:tab/>
             </w:r>
@@ -1075,7 +1057,6 @@
               <w:noProof/>
               <w:color w:val="auto"/>
               <w:sz w:val="22"/>
-              <w:lang/>
             </w:rPr>
           </w:pPr>
           <w:hyperlink w:anchor="_Toc97211736" w:history="1">
@@ -1148,7 +1129,6 @@
               <w:noProof/>
               <w:color w:val="auto"/>
               <w:sz w:val="22"/>
-              <w:lang/>
             </w:rPr>
           </w:pPr>
           <w:hyperlink w:anchor="_Toc97211737" w:history="1">
@@ -1221,7 +1201,6 @@
               <w:noProof/>
               <w:color w:val="auto"/>
               <w:sz w:val="22"/>
-              <w:lang/>
             </w:rPr>
           </w:pPr>
           <w:hyperlink w:anchor="_Toc97211738" w:history="1">
@@ -1294,7 +1273,6 @@
               <w:noProof/>
               <w:color w:val="auto"/>
               <w:sz w:val="22"/>
-              <w:lang/>
             </w:rPr>
           </w:pPr>
           <w:hyperlink w:anchor="_Toc97211739" w:history="1">
@@ -1382,7 +1360,6 @@
               <w:noProof/>
               <w:color w:val="auto"/>
               <w:sz w:val="22"/>
-              <w:lang/>
             </w:rPr>
           </w:pPr>
           <w:hyperlink w:anchor="_Toc97211740" w:history="1">
@@ -1470,7 +1447,6 @@
               <w:noProof/>
               <w:color w:val="auto"/>
               <w:sz w:val="22"/>
-              <w:lang/>
             </w:rPr>
           </w:pPr>
           <w:hyperlink w:anchor="_Toc97211741" w:history="1">
@@ -1547,7 +1523,6 @@
               <w:color w:val="auto"/>
               <w:sz w:val="22"/>
               <w:szCs w:val="22"/>
-              <w:lang/>
             </w:rPr>
           </w:pPr>
           <w:hyperlink w:anchor="_Toc97211742" w:history="1">
@@ -1568,7 +1543,6 @@
                 <w:color w:val="auto"/>
                 <w:sz w:val="22"/>
                 <w:szCs w:val="22"/>
-                <w:lang/>
               </w:rPr>
               <w:tab/>
             </w:r>
@@ -1641,7 +1615,6 @@
               <w:noProof/>
               <w:color w:val="auto"/>
               <w:sz w:val="22"/>
-              <w:lang/>
             </w:rPr>
           </w:pPr>
           <w:hyperlink w:anchor="_Toc97211743" w:history="1">
@@ -1714,7 +1687,6 @@
               <w:noProof/>
               <w:color w:val="auto"/>
               <w:sz w:val="22"/>
-              <w:lang/>
             </w:rPr>
           </w:pPr>
           <w:hyperlink w:anchor="_Toc97211744" w:history="1">
@@ -1787,7 +1759,6 @@
               <w:noProof/>
               <w:color w:val="auto"/>
               <w:sz w:val="22"/>
-              <w:lang/>
             </w:rPr>
           </w:pPr>
           <w:hyperlink w:anchor="_Toc97211745" w:history="1">
@@ -1860,7 +1831,6 @@
               <w:noProof/>
               <w:color w:val="auto"/>
               <w:sz w:val="22"/>
-              <w:lang/>
             </w:rPr>
           </w:pPr>
           <w:hyperlink w:anchor="_Toc97211746" w:history="1">
@@ -1933,7 +1903,6 @@
               <w:noProof/>
               <w:color w:val="auto"/>
               <w:sz w:val="22"/>
-              <w:lang/>
             </w:rPr>
           </w:pPr>
           <w:hyperlink w:anchor="_Toc97211747" w:history="1">
@@ -2006,7 +1975,6 @@
               <w:noProof/>
               <w:color w:val="auto"/>
               <w:sz w:val="22"/>
-              <w:lang/>
             </w:rPr>
           </w:pPr>
           <w:hyperlink w:anchor="_Toc97211748" w:history="1">
@@ -2094,7 +2062,6 @@
               <w:noProof/>
               <w:color w:val="auto"/>
               <w:sz w:val="22"/>
-              <w:lang/>
             </w:rPr>
           </w:pPr>
           <w:hyperlink w:anchor="_Toc97211749" w:history="1">
@@ -2171,7 +2138,6 @@
               <w:color w:val="auto"/>
               <w:sz w:val="22"/>
               <w:szCs w:val="22"/>
-              <w:lang/>
             </w:rPr>
           </w:pPr>
           <w:hyperlink w:anchor="_Toc97211750" w:history="1">
@@ -2192,7 +2158,6 @@
                 <w:color w:val="auto"/>
                 <w:sz w:val="22"/>
                 <w:szCs w:val="22"/>
-                <w:lang/>
               </w:rPr>
               <w:tab/>
             </w:r>
@@ -2269,7 +2234,6 @@
               <w:color w:val="auto"/>
               <w:sz w:val="22"/>
               <w:szCs w:val="22"/>
-              <w:lang/>
             </w:rPr>
           </w:pPr>
           <w:hyperlink w:anchor="_Toc97211751" w:history="1">
@@ -2290,7 +2254,6 @@
                 <w:color w:val="auto"/>
                 <w:sz w:val="22"/>
                 <w:szCs w:val="22"/>
-                <w:lang/>
               </w:rPr>
               <w:tab/>
             </w:r>
@@ -2748,6 +2711,9 @@
             <w:pPr>
               <w:pStyle w:val="table"/>
             </w:pPr>
+            <w:r>
+              <w:t>Business analyst</w:t>
+            </w:r>
           </w:p>
         </w:tc>
         <w:tc>
@@ -2759,7 +2725,112 @@
               <w:pStyle w:val="table"/>
             </w:pPr>
             <w:r>
-              <w:t/>
+              <w:t>Lavanya</w:t>
+            </w:r>
+          </w:p>
+        </w:tc>
+        <w:tc>
+          <w:tcPr>
+            <w:tcW w:w="2804" w:type="dxa"/>
+          </w:tcPr>
+          <w:p>
+            <w:pPr>
+              <w:pStyle w:val="table"/>
+            </w:pPr>
+            <w:r>
+              <w:t>Lavanya220490@gmail.com</w:t>
+            </w:r>
+          </w:p>
+        </w:tc>
+        <w:tc>
+          <w:tcPr>
+            <w:tcW w:w="2725" w:type="dxa"/>
+          </w:tcPr>
+          <w:p>
+            <w:pPr>
+              <w:pStyle w:val="table"/>
+            </w:pPr>
+          </w:p>
+        </w:tc>
+      </w:tr>
+      <w:tr>
+        <w:trPr>
+          <w:trHeight w:val="20"/>
+        </w:trPr>
+        <w:tc>
+          <w:tcPr>
+            <w:tcW w:w="1435" w:type="dxa"/>
+          </w:tcPr>
+          <w:p>
+            <w:pPr>
+              <w:pStyle w:val="table"/>
+            </w:pPr>
+            <w:r>
+              <w:t>Business owner</w:t>
+            </w:r>
+          </w:p>
+        </w:tc>
+        <w:tc>
+          <w:tcPr>
+            <w:tcW w:w="2529" w:type="dxa"/>
+          </w:tcPr>
+          <w:p>
+            <w:pPr>
+              <w:pStyle w:val="table"/>
+            </w:pPr>
+            <w:r>
+              <w:t>Usha</w:t>
+            </w:r>
+          </w:p>
+        </w:tc>
+        <w:tc>
+          <w:tcPr>
+            <w:tcW w:w="2804" w:type="dxa"/>
+          </w:tcPr>
+          <w:p>
+            <w:pPr>
+              <w:pStyle w:val="table"/>
+            </w:pPr>
+          </w:p>
+        </w:tc>
+        <w:tc>
+          <w:tcPr>
+            <w:tcW w:w="2725" w:type="dxa"/>
+          </w:tcPr>
+          <w:p>
+            <w:pPr>
+              <w:pStyle w:val="table"/>
+            </w:pPr>
+          </w:p>
+        </w:tc>
+      </w:tr>
+      <w:tr>
+        <w:trPr>
+          <w:trHeight w:val="20"/>
+        </w:trPr>
+        <w:tc>
+          <w:tcPr>
+            <w:tcW w:w="1435" w:type="dxa"/>
+          </w:tcPr>
+          <w:p>
+            <w:pPr>
+              <w:pStyle w:val="table"/>
+            </w:pPr>
+            <w:r>
+              <w:t>Developer</w:t>
+            </w:r>
+          </w:p>
+        </w:tc>
+        <w:tc>
+          <w:tcPr>
+            <w:tcW w:w="2529" w:type="dxa"/>
+          </w:tcPr>
+          <w:p>
+            <w:pPr>
+              <w:pStyle w:val="table"/>
+            </w:pPr>
+            <w:r>
+              <w:t>karthi</w:t>
             </w:r>
           </w:p>
         </w:tc>
@@ -2821,6 +2892,7 @@
         </w:numPr>
       </w:pPr>
       <w:r>
+        <w:lastRenderedPageBreak/>
         <w:t>Test Data to support development</w:t>
       </w:r>
     </w:p>
@@ -3038,17 +3110,7 @@
               <w:pStyle w:val="table"/>
             </w:pPr>
             <w:r>
-              <w:t>
-                <w:r>
-                  <w:t>Rpa challenge PDD</w:t>
-                </w:r>
-              </w:t>
-            </w:r>
-            <w:r>
-              <w:t/>
-            </w:r>
-            <w:r>
-              <w:t/>
+              <w:t>Rpa challenge PDD</w:t>
             </w:r>
           </w:p>
         </w:tc>
@@ -3104,6 +3166,24 @@
             <w:pPr>
               <w:pStyle w:val="table"/>
             </w:pPr>
+            <w:r>
+              <w:rPr>
+                <w:rStyle w:val="normaltextrun"/>
+                <w:rFonts w:cs="Open Sans"/>
+                <w:color w:val="000000"/>
+                <w:shd w:val="clear" w:color="auto" w:fill="FFFFFF"/>
+              </w:rPr>
+              <w:t>Form filling</w:t>
+            </w:r>
+            <w:r>
+              <w:rPr>
+                <w:rStyle w:val="eop"/>
+                <w:rFonts w:cs="Open Sans"/>
+                <w:color w:val="000000"/>
+                <w:shd w:val="clear" w:color="auto" w:fill="FFFFFF"/>
+              </w:rPr>
+              <w:t> </w:t>
+            </w:r>
           </w:p>
         </w:tc>
       </w:tr>
@@ -3158,6 +3238,9 @@
             <w:pPr>
               <w:pStyle w:val="table"/>
             </w:pPr>
+            <w:r>
+              <w:t>HR</w:t>
+            </w:r>
           </w:p>
         </w:tc>
       </w:tr>
@@ -3220,7 +3303,22 @@
               <w:pStyle w:val="table"/>
             </w:pPr>
             <w:r>
-              <w:t/>
+              <w:rPr>
+                <w:rStyle w:val="normaltextrun"/>
+                <w:rFonts w:cs="Open Sans"/>
+                <w:color w:val="000000"/>
+                <w:shd w:val="clear" w:color="auto" w:fill="FFFFFF"/>
+              </w:rPr>
+              <w:t>Read input from excel, fill info and get resu</w:t>
+            </w:r>
+            <w:r>
+              <w:rPr>
+                <w:rStyle w:val="normaltextrun"/>
+                <w:rFonts w:cs="Open Sans"/>
+                <w:color w:val="000000"/>
+                <w:shd w:val="clear" w:color="auto" w:fill="FFFFFF"/>
+              </w:rPr>
+              <w:t>lt</w:t>
             </w:r>
           </w:p>
         </w:tc>
@@ -3276,6 +3374,9 @@
             <w:pPr>
               <w:pStyle w:val="table"/>
             </w:pPr>
+            <w:r>
+              <w:t>Read write access</w:t>
+            </w:r>
           </w:p>
         </w:tc>
       </w:tr>
@@ -3330,6 +3431,9 @@
             <w:pPr>
               <w:pStyle w:val="table"/>
             </w:pPr>
+            <w:r>
+              <w:t>Daily every 1 hour</w:t>
+            </w:r>
           </w:p>
         </w:tc>
       </w:tr>
@@ -3396,6 +3500,9 @@
             <w:pPr>
               <w:pStyle w:val="table"/>
             </w:pPr>
+            <w:r>
+              <w:t>10</w:t>
+            </w:r>
           </w:p>
         </w:tc>
       </w:tr>
@@ -3477,17 +3584,6 @@
             <w:r>
               <w:t>54.0 sec.</w:t>
             </w:r>
-            <w:proofErr w:type="spellStart"/>
-            <w:r>
-              <w:t/>
-            </w:r>
-            <w:r>
-              <w:t/>
-            </w:r>
-            <w:proofErr w:type="spellEnd"/>
-            <w:r>
-              <w:t/>
-            </w:r>
           </w:p>
         </w:tc>
       </w:tr>
@@ -3542,6 +3638,9 @@
             <w:pPr>
               <w:pStyle w:val="table"/>
             </w:pPr>
+            <w:r>
+              <w:t>Dec - Jan</w:t>
+            </w:r>
           </w:p>
         </w:tc>
       </w:tr>
@@ -3596,6 +3695,9 @@
             <w:pPr>
               <w:pStyle w:val="table"/>
             </w:pPr>
+            <w:r>
+              <w:t>100</w:t>
+            </w:r>
           </w:p>
         </w:tc>
       </w:tr>
@@ -3650,6 +3752,9 @@
             <w:pPr>
               <w:pStyle w:val="table"/>
             </w:pPr>
+            <w:r>
+              <w:t>5</w:t>
+            </w:r>
           </w:p>
         </w:tc>
       </w:tr>
@@ -3704,6 +3809,9 @@
             <w:pPr>
               <w:pStyle w:val="table"/>
             </w:pPr>
+            <w:r>
+              <w:t>10%</w:t>
+            </w:r>
           </w:p>
         </w:tc>
       </w:tr>
@@ -3758,6 +3866,9 @@
             <w:pPr>
               <w:pStyle w:val="table"/>
             </w:pPr>
+            <w:r>
+              <w:t>5%</w:t>
+            </w:r>
           </w:p>
         </w:tc>
       </w:tr>
@@ -3812,6 +3923,9 @@
             <w:pPr>
               <w:pStyle w:val="table"/>
             </w:pPr>
+            <w:r>
+              <w:t>Excel</w:t>
+            </w:r>
           </w:p>
         </w:tc>
       </w:tr>
@@ -3871,6 +3985,9 @@
             <w:pPr>
               <w:pStyle w:val="table"/>
             </w:pPr>
+            <w:r>
+              <w:t>Email</w:t>
+            </w:r>
           </w:p>
         </w:tc>
       </w:tr>
@@ -4124,6 +4241,9 @@
             <w:pPr>
               <w:pStyle w:val="table"/>
             </w:pPr>
+            <w:r>
+              <w:t>1</w:t>
+            </w:r>
           </w:p>
         </w:tc>
         <w:tc>
@@ -4134,6 +4254,9 @@
             <w:pPr>
               <w:pStyle w:val="table"/>
             </w:pPr>
+            <w:r>
+              <w:t>RPA Challenge</w:t>
+            </w:r>
           </w:p>
         </w:tc>
         <w:tc>
@@ -4144,6 +4267,9 @@
             <w:pPr>
               <w:pStyle w:val="table"/>
             </w:pPr>
+            <w:r>
+              <w:t>English</w:t>
+            </w:r>
           </w:p>
         </w:tc>
         <w:tc>
@@ -4154,6 +4280,9 @@
             <w:pPr>
               <w:pStyle w:val="table"/>
             </w:pPr>
+            <w:r>
+              <w:t>Thin</w:t>
+            </w:r>
           </w:p>
         </w:tc>
         <w:tc>
@@ -4164,6 +4293,9 @@
             <w:pPr>
               <w:pStyle w:val="table"/>
             </w:pPr>
+            <w:r>
+              <w:t>DEV</w:t>
+            </w:r>
           </w:p>
         </w:tc>
         <w:tc>
@@ -4242,8 +4374,12 @@
     </w:p>
     <w:p>
       <w:r>
+        <w:rPr>
+          <w:noProof/>
+        </w:rPr>
+        <w:lastRenderedPageBreak/>
         <w:drawing>
-          <wp:inline distT="0" distB="0" distL="0" distR="0">
+          <wp:inline distT="0" distB="0" distL="0" distR="0" wp14:anchorId="3C8FB4F5" wp14:editId="701DE541">
             <wp:extent cx="5610225" cy="5400675"/>
             <wp:effectExtent l="0" t="0" r="0" b="0"/>
             <wp:docPr id="3" name="Image 2" descr="image"/>
@@ -4260,7 +4396,7 @@
                     </pic:cNvPicPr>
                   </pic:nvPicPr>
                   <pic:blipFill>
-                    <a:blip r:embed="rId19">
+                    <a:blip r:embed="rId11">
                       <a:extLst>
                         <a:ext uri="{28A0092B-C50C-407E-A947-70E740481C1C}">
                           <a14:useLocalDpi xmlns:a14="http://schemas.microsoft.com/office/drawing/2010/main" val="0"/>
@@ -4606,14 +4742,6 @@
             <w:r>
               <w:t>1</w:t>
             </w:r>
-            <w:proofErr w:type="spellStart"/>
-            <w:r>
-              <w:t/>
-            </w:r>
-            <w:proofErr w:type="spellEnd"/>
-            <w:r>
-              <w:t/>
-            </w:r>
           </w:p>
         </w:tc>
         <w:tc>
@@ -4628,14 +4756,6 @@
             <w:r>
               <w:t>1</w:t>
             </w:r>
-            <w:proofErr w:type="spellStart"/>
-            <w:r>
-              <w:t/>
-            </w:r>
-            <w:proofErr w:type="spellEnd"/>
-            <w:r>
-              <w:t/>
-            </w:r>
           </w:p>
         </w:tc>
         <w:tc>
@@ -4650,20 +4770,6 @@
             <w:r>
               <w:t>12</w:t>
             </w:r>
-            <w:proofErr w:type="spellStart"/>
-            <w:r>
-              <w:t/>
-            </w:r>
-            <w:r>
-              <w:t/>
-            </w:r>
-            <w:r>
-              <w:t/>
-            </w:r>
-            <w:proofErr w:type="spellEnd"/>
-            <w:r>
-              <w:t/>
-            </w:r>
           </w:p>
         </w:tc>
         <w:tc>
@@ -4678,14 +4784,6 @@
             <w:r>
               <w:t>12</w:t>
             </w:r>
-            <w:proofErr w:type="spellStart"/>
-            <w:r>
-              <w:t/>
-            </w:r>
-            <w:proofErr w:type="spellEnd"/>
-            <w:r>
-              <w:t/>
-            </w:r>
           </w:p>
         </w:tc>
         <w:tc>
@@ -4700,14 +4798,6 @@
             <w:r>
               <w:t>0</w:t>
             </w:r>
-            <w:proofErr w:type="spellStart"/>
-            <w:r>
-              <w:t/>
-            </w:r>
-            <w:proofErr w:type="spellEnd"/>
-            <w:r>
-              <w:t/>
-            </w:r>
           </w:p>
         </w:tc>
         <w:tc>
@@ -4722,14 +4812,6 @@
             <w:r>
               <w:t>0</w:t>
             </w:r>
-            <w:proofErr w:type="spellStart"/>
-            <w:r>
-              <w:t/>
-            </w:r>
-            <w:proofErr w:type="spellEnd"/>
-            <w:r>
-              <w:t/>
-            </w:r>
           </w:p>
         </w:tc>
         <w:tc>
@@ -4744,14 +4826,6 @@
             <w:r>
               <w:t>0</w:t>
             </w:r>
-            <w:proofErr w:type="spellStart"/>
-            <w:r>
-              <w:t/>
-            </w:r>
-            <w:proofErr w:type="spellEnd"/>
-            <w:r>
-              <w:t/>
-            </w:r>
           </w:p>
         </w:tc>
         <w:tc>
@@ -4765,17 +4839,6 @@
             </w:pPr>
             <w:r>
               <w:t>54.0 sec.</w:t>
-            </w:r>
-            <w:proofErr w:type="spellStart"/>
-            <w:r>
-              <w:t/>
-            </w:r>
-            <w:r>
-              <w:t/>
-            </w:r>
-            <w:proofErr w:type="spellEnd"/>
-            <w:r>
-              <w:t/>
             </w:r>
           </w:p>
         </w:tc>
@@ -4907,7 +4970,7 @@
               <w:pStyle w:val="table"/>
             </w:pPr>
             <w:r>
-              <w:t xml:space="preserve">Rpa Challenge - Google Chrome</w:t>
+              <w:t>Rpa Challenge - Google Chrome</w:t>
             </w:r>
           </w:p>
         </w:tc>
@@ -4921,15 +4984,7 @@
               <w:pStyle w:val="table"/>
             </w:pPr>
             <w:r>
-              <w:t xml:space="preserve">12</w:t>
-            </w:r>
-            <w:proofErr w:type="spellStart"/>
-            <w:r>
-              <w:t/>
-            </w:r>
-            <w:proofErr w:type="spellEnd"/>
-            <w:r>
-              <w:t/>
+              <w:t>12</w:t>
             </w:r>
           </w:p>
         </w:tc>
@@ -4943,15 +4998,7 @@
               <w:pStyle w:val="table"/>
             </w:pPr>
             <w:r>
-              <w:t xml:space="preserve">0</w:t>
-            </w:r>
-            <w:proofErr w:type="spellStart"/>
-            <w:r>
-              <w:t/>
-            </w:r>
-            <w:proofErr w:type="spellEnd"/>
-            <w:r>
-              <w:t/>
+              <w:t>0</w:t>
             </w:r>
           </w:p>
         </w:tc>
@@ -4965,15 +5012,7 @@
               <w:pStyle w:val="table"/>
             </w:pPr>
             <w:r>
-              <w:t xml:space="preserve">0</w:t>
-            </w:r>
-            <w:proofErr w:type="spellStart"/>
-            <w:r>
-              <w:t/>
-            </w:r>
-            <w:proofErr w:type="spellEnd"/>
-            <w:r>
-              <w:t xml:space="preserve"> </w:t>
+              <w:t xml:space="preserve">0 </w:t>
             </w:r>
           </w:p>
         </w:tc>
@@ -5057,19 +5096,135 @@
         <w:keepNext/>
       </w:pPr>
       <w:r>
-        <w:t xml:space="preserve">open RPA challenge
-RPAchallenge.com</w:t>
-      </w:r>
-      <w:proofErr w:type="spellStart"/>
-      <w:r>
-        <w:t/>
-      </w:r>
-      <w:r>
-        <w:t/>
-      </w:r>
-      <w:proofErr w:type="spellEnd"/>
-      <w:r>
-        <w:t/>
+        <w:t>open RPA challenge RPAchallenge.com</w:t>
+      </w:r>
+    </w:p>
+    <w:tbl>
+      <w:tblPr>
+        <w:tblStyle w:val="ListTable4"/>
+        <w:tblW w:w="5000" w:type="pct"/>
+        <w:tblInd w:w="-5" w:type="dxa"/>
+        <w:tblBorders>
+          <w:top w:val="none" w:sz="0" w:space="0" w:color="auto"/>
+          <w:insideH w:val="single" w:sz="4" w:space="0" w:color="D9D9D9" w:themeColor="background1" w:themeShade="D9"/>
+          <w:insideV w:val="single" w:sz="4" w:space="0" w:color="D9D9D9" w:themeColor="background1" w:themeShade="D9"/>
+        </w:tblBorders>
+        <w:tblLook w:val="0600" w:firstRow="0" w:lastRow="0" w:firstColumn="0" w:lastColumn="0" w:noHBand="1" w:noVBand="1"/>
+      </w:tblPr>
+      <w:tblGrid>
+        <w:gridCol w:w="5954"/>
+        <w:gridCol w:w="3396"/>
+      </w:tblGrid>
+      <w:tr>
+        <w:trPr>
+          <w:trHeight w:val="792"/>
+        </w:trPr>
+        <w:tc>
+          <w:tcPr>
+            <w:tcW w:w="3184" w:type="pct"/>
+          </w:tcPr>
+          <w:p>
+            <w:pPr>
+              <w:pStyle w:val="table"/>
+              <w:keepNext/>
+            </w:pPr>
+          </w:p>
+        </w:tc>
+        <w:tc>
+          <w:tcPr>
+            <w:tcW w:w="1816" w:type="pct"/>
+          </w:tcPr>
+          <w:p>
+            <w:pPr>
+              <w:pStyle w:val="table"/>
+              <w:keepNext/>
+              <w:rPr>
+                <w:b/>
+              </w:rPr>
+            </w:pPr>
+            <w:r>
+              <w:rPr>
+                <w:b/>
+              </w:rPr>
+              <w:t>Est. time:</w:t>
+            </w:r>
+            <w:r>
+              <w:rPr>
+                <w:b/>
+              </w:rPr>
+              <w:t xml:space="preserve"> </w:t>
+            </w:r>
+            <w:r>
+              <w:rPr>
+                <w:b/>
+              </w:rPr>
+              <w:t>0.0 sec.</w:t>
+            </w:r>
+          </w:p>
+        </w:tc>
+      </w:tr>
+    </w:tbl>
+    <w:p>
+      <w:pPr>
+        <w:pStyle w:val="table"/>
+        <w:rPr>
+          <w:b/>
+        </w:rPr>
+      </w:pPr>
+    </w:p>
+    <w:p>
+      <w:pPr>
+        <w:spacing w:line="360" w:lineRule="auto"/>
+        <w:ind w:firstLine="360"/>
+        <w:rPr>
+          <w:rFonts w:eastAsiaTheme="minorHAnsi" w:cs="Tahoma"/>
+          <w:bCs/>
+          <w:sz w:val="16"/>
+          <w:szCs w:val="16"/>
+          <w:lang w:val="en-CA" w:eastAsia="en-CA"/>
+        </w:rPr>
+      </w:pPr>
+      <w:r>
+        <w:br w:type="page"/>
+      </w:r>
+    </w:p>
+    <w:p>
+      <w:pPr>
+        <w:pStyle w:val="Heading2"/>
+        <w:rPr>
+          <w:lang w:val="uk-UA"/>
+        </w:rPr>
+      </w:pPr>
+      <w:bookmarkStart w:id="26" w:name="_Toc97211741"/>
+      <w:r>
+        <w:t>II.</w:t>
+      </w:r>
+      <w:r>
+        <w:t>6</w:t>
+      </w:r>
+      <w:r>
+        <w:t xml:space="preserve"> </w:t>
+      </w:r>
+      <w:r>
+        <w:t>Exceptions</w:t>
+      </w:r>
+      <w:r>
+        <w:t xml:space="preserve"> Handling</w:t>
+      </w:r>
+      <w:bookmarkEnd w:id="26"/>
+    </w:p>
+    <w:p>
+      <w:pPr>
+        <w:pStyle w:val="Heading4"/>
+        <w:keepNext/>
+        <w:numPr>
+          <w:ilvl w:val="0"/>
+          <w:numId w:val="21"/>
+        </w:numPr>
+        <w:ind w:left="0" w:firstLine="284"/>
+      </w:pPr>
+      <w:r>
+        <w:t>Event</w:t>
       </w:r>
     </w:p>
     <w:tbl>
@@ -5101,20 +5256,6 @@
               <w:pStyle w:val="table"/>
               <w:keepNext/>
             </w:pPr>
-            <w:r>
-              <w:t/>
-            </w:r>
-            <w:proofErr w:type="spellStart"/>
-            <w:r>
-              <w:t/>
-            </w:r>
-            <w:r>
-              <w:t/>
-            </w:r>
-            <w:proofErr w:type="spellEnd"/>
-            <w:r>
-              <w:t/>
-            </w:r>
           </w:p>
         </w:tc>
         <w:tc>
@@ -5133,7 +5274,7 @@
               <w:rPr>
                 <w:b/>
               </w:rPr>
-              <w:t xml:space="preserve">Est. time:</w:t>
+              <w:t>Est. time:</w:t>
             </w:r>
             <w:r>
               <w:rPr>
@@ -5145,27 +5286,7 @@
               <w:rPr>
                 <w:b/>
               </w:rPr>
-              <w:t xml:space="preserve">0.0 sec.</w:t>
-            </w:r>
-            <w:proofErr w:type="spellStart"/>
-            <w:r>
-              <w:rPr>
-                <w:b/>
-              </w:rPr>
-              <w:t/>
-            </w:r>
-            <w:r>
-              <w:rPr>
-                <w:b/>
-              </w:rPr>
-              <w:t/>
-            </w:r>
-            <w:proofErr w:type="spellEnd"/>
-            <w:r>
-              <w:rPr>
-                <w:b/>
-              </w:rPr>
-              <w:t/>
+              <w:t>0.0 sec.</w:t>
             </w:r>
           </w:p>
         </w:tc>
@@ -5174,181 +5295,12 @@
     <w:p>
       <w:pPr>
         <w:pStyle w:val="table"/>
-        <w:rPr>
-          <w:b/>
-        </w:rPr>
       </w:pPr>
     </w:p>
     <w:p>
       <w:pPr>
-        <w:spacing w:line="360" w:lineRule="auto"/>
-        <w:ind w:firstLine="360"/>
-        <w:rPr>
-          <w:rFonts w:eastAsiaTheme="minorHAnsi" w:cs="Tahoma"/>
-          <w:bCs/>
-          <w:sz w:val="16"/>
-          <w:szCs w:val="16"/>
-          <w:lang w:val="en-CA" w:eastAsia="en-CA"/>
-        </w:rPr>
-      </w:pPr>
-      <w:r>
-        <w:br w:type="page"/>
-      </w:r>
-    </w:p>
-    <w:p>
-      <w:pPr>
-        <w:pStyle w:val="Heading2"/>
-        <w:rPr>
-          <w:lang w:val="uk-UA"/>
-        </w:rPr>
-      </w:pPr>
-      <w:bookmarkStart w:id="26" w:name="_Toc97211741"/>
-      <w:r>
-        <w:lastRenderedPageBreak/>
-        <w:t>II.</w:t>
-      </w:r>
-      <w:r>
-        <w:t>6</w:t>
-      </w:r>
-      <w:r>
-        <w:t xml:space="preserve"> </w:t>
-      </w:r>
-      <w:r>
-        <w:t>Exceptions</w:t>
-      </w:r>
-      <w:r>
-        <w:t xml:space="preserve"> Handling</w:t>
-      </w:r>
-      <w:bookmarkEnd w:id="26"/>
-    </w:p>
-    <w:p>
-      <w:pPr>
-        <w:pStyle w:val="Heading4"/>
-        <w:keepNext/>
-        <w:numPr>
-          <w:ilvl w:val="0"/>
-          <w:numId w:val="21"/>
-        </w:numPr>
-        <w:ind w:left="0" w:firstLine="284"/>
-      </w:pPr>
-      <w:r>
-        <w:t xml:space="preserve">Event</w:t>
-      </w:r>
-      <w:r>
-        <w:t/>
-      </w:r>
-      <w:r>
-        <w:t/>
-      </w:r>
-    </w:p>
-    <w:tbl>
-      <w:tblPr>
-        <w:tblStyle w:val="ListTable4"/>
-        <w:tblW w:w="5000" w:type="pct"/>
-        <w:tblInd w:w="-5" w:type="dxa"/>
-        <w:tblBorders>
-          <w:top w:val="none" w:sz="0" w:space="0" w:color="auto"/>
-          <w:insideH w:val="single" w:sz="4" w:space="0" w:color="D9D9D9" w:themeColor="background1" w:themeShade="D9"/>
-          <w:insideV w:val="single" w:sz="4" w:space="0" w:color="D9D9D9" w:themeColor="background1" w:themeShade="D9"/>
-        </w:tblBorders>
-        <w:tblLook w:val="0600" w:firstRow="0" w:lastRow="0" w:firstColumn="0" w:lastColumn="0" w:noHBand="1" w:noVBand="1"/>
-      </w:tblPr>
-      <w:tblGrid>
-        <w:gridCol w:w="5954"/>
-        <w:gridCol w:w="3396"/>
-      </w:tblGrid>
-      <w:tr>
-        <w:trPr>
-          <w:trHeight w:val="20"/>
-        </w:trPr>
-        <w:tc>
-          <w:tcPr>
-            <w:tcW w:w="3184" w:type="pct"/>
-          </w:tcPr>
-          <w:p>
-            <w:pPr>
-              <w:pStyle w:val="table"/>
-              <w:keepNext/>
-            </w:pPr>
-            <w:r>
-              <w:t/>
-            </w:r>
-            <w:r>
-              <w:t/>
-            </w:r>
-            <w:r>
-              <w:t/>
-            </w:r>
-          </w:p>
-        </w:tc>
-        <w:tc>
-          <w:tcPr>
-            <w:tcW w:w="1816" w:type="pct"/>
-          </w:tcPr>
-          <w:p>
-            <w:pPr>
-              <w:pStyle w:val="table"/>
-              <w:keepNext/>
-              <w:rPr>
-                <w:b/>
-              </w:rPr>
-            </w:pPr>
-            <w:r>
-              <w:rPr>
-                <w:b/>
-              </w:rPr>
-              <w:t xml:space="preserve">Est. time:</w:t>
-            </w:r>
-            <w:r>
-              <w:rPr>
-                <w:b/>
-              </w:rPr>
-              <w:t xml:space="preserve"> </w:t>
-            </w:r>
-            <w:r>
-              <w:rPr>
-                <w:b/>
-              </w:rPr>
-              <w:t xml:space="preserve">0.0 sec.</w:t>
-            </w:r>
-            <w:proofErr w:type="spellStart"/>
-            <w:r>
-              <w:rPr>
-                <w:b/>
-              </w:rPr>
-              <w:t/>
-            </w:r>
-            <w:proofErr w:type="spellEnd"/>
-            <w:r>
-              <w:rPr>
-                <w:b/>
-              </w:rPr>
-              <w:t/>
-            </w:r>
-          </w:p>
-        </w:tc>
-      </w:tr>
-    </w:tbl>
-    <w:p>
-      <w:pPr>
         <w:pStyle w:val="table"/>
       </w:pPr>
-    </w:p>
-    <w:p>
-      <w:pPr>
-        <w:pStyle w:val="table"/>
-      </w:pPr>
-      <w:r>
-        <w:t/>
-      </w:r>
-      <w:proofErr w:type="spellStart"/>
-      <w:r>
-        <w:t/>
-      </w:r>
-      <w:proofErr w:type="spellEnd"/>
-      <w:r>
-        <w:t/>
-      </w:r>
       <w:r>
         <w:rPr>
           <w:noProof/>
@@ -5356,7 +5308,7 @@
         <mc:AlternateContent>
           <mc:Choice Requires="wps">
             <w:drawing>
-              <wp:anchor distT="0" distB="0" distL="114300" distR="114300" simplePos="0" relativeHeight="251661312" behindDoc="0" locked="0" layoutInCell="1" allowOverlap="1" wp14:anchorId="627C1C2D" wp14:editId="4E51C29D">
+              <wp:anchor distT="0" distB="0" distL="114300" distR="114300" simplePos="0" relativeHeight="251661312" behindDoc="0" locked="0" layoutInCell="1" allowOverlap="1" wp14:anchorId="45F0EF0A" wp14:editId="470F395C">
                 <wp:simplePos x="0" y="0"/>
                 <wp:positionH relativeFrom="column">
                   <wp:posOffset>7620</wp:posOffset>
@@ -5651,7 +5603,7 @@
                 <w:noProof/>
               </w:rPr>
               <w:drawing>
-                <wp:inline distT="0" distB="0" distL="0" distR="0" wp14:anchorId="56B74A53" wp14:editId="62974F27">
+                <wp:inline distT="0" distB="0" distL="0" distR="0" wp14:anchorId="2E185963" wp14:editId="7729F212">
                   <wp:extent cx="285750" cy="153080"/>
                   <wp:effectExtent l="0" t="0" r="0" b="0"/>
                   <wp:docPr id="5" name="Picture 1"/>
@@ -5666,7 +5618,7 @@
                           <pic:cNvPicPr/>
                         </pic:nvPicPr>
                         <pic:blipFill>
-                          <a:blip r:embed="rId11"/>
+                          <a:blip r:embed="rId12"/>
                           <a:stretch>
                             <a:fillRect/>
                           </a:stretch>
@@ -5731,7 +5683,7 @@
                 <w:noProof/>
               </w:rPr>
               <w:drawing>
-                <wp:inline distT="0" distB="0" distL="0" distR="0" wp14:anchorId="2AF8C1B5" wp14:editId="0C52C7F0">
+                <wp:inline distT="0" distB="0" distL="0" distR="0" wp14:anchorId="1F3884D7" wp14:editId="564CFFF3">
                   <wp:extent cx="217170" cy="217170"/>
                   <wp:effectExtent l="0" t="0" r="0" b="0"/>
                   <wp:docPr id="6" name="Graphic 5"/>
@@ -5746,13 +5698,13 @@
                           <pic:cNvPicPr/>
                         </pic:nvPicPr>
                         <pic:blipFill>
-                          <a:blip r:embed="rId12">
+                          <a:blip r:embed="rId13">
                             <a:extLst>
                               <a:ext uri="{28A0092B-C50C-407E-A947-70E740481C1C}">
                                 <a14:useLocalDpi xmlns:a14="http://schemas.microsoft.com/office/drawing/2010/main" val="0"/>
                               </a:ext>
                               <a:ext uri="{96DAC541-7B7A-43D3-8B79-37D633B846F1}">
-                                <asvg:svgBlip xmlns:asvg="http://schemas.microsoft.com/office/drawing/2016/SVG/main" r:embed="rId13"/>
+                                <asvg:svgBlip xmlns:asvg="http://schemas.microsoft.com/office/drawing/2016/SVG/main" r:embed="rId14"/>
                               </a:ext>
                             </a:extLst>
                           </a:blip>
@@ -5817,7 +5769,7 @@
                 <w:noProof/>
               </w:rPr>
               <w:drawing>
-                <wp:inline distT="0" distB="0" distL="0" distR="0" wp14:anchorId="43303785" wp14:editId="053CC94C">
+                <wp:inline distT="0" distB="0" distL="0" distR="0" wp14:anchorId="6303F0EE" wp14:editId="293ECAA1">
                   <wp:extent cx="217170" cy="217170"/>
                   <wp:effectExtent l="0" t="0" r="0" b="0"/>
                   <wp:docPr id="7" name="Graphic 4"/>
@@ -5832,13 +5784,13 @@
                           <pic:cNvPicPr/>
                         </pic:nvPicPr>
                         <pic:blipFill>
-                          <a:blip r:embed="rId14">
+                          <a:blip r:embed="rId15">
                             <a:extLst>
                               <a:ext uri="{28A0092B-C50C-407E-A947-70E740481C1C}">
                                 <a14:useLocalDpi xmlns:a14="http://schemas.microsoft.com/office/drawing/2010/main" val="0"/>
                               </a:ext>
                               <a:ext uri="{96DAC541-7B7A-43D3-8B79-37D633B846F1}">
-                                <asvg:svgBlip xmlns:asvg="http://schemas.microsoft.com/office/drawing/2016/SVG/main" r:embed="rId15"/>
+                                <asvg:svgBlip xmlns:asvg="http://schemas.microsoft.com/office/drawing/2016/SVG/main" r:embed="rId16"/>
                               </a:ext>
                             </a:extLst>
                           </a:blip>
@@ -6012,11 +5964,9 @@
                 <w:sz w:val="16"/>
               </w:rPr>
             </w:pPr>
-            <w:proofErr w:type="spellStart"/>
             <w:r>
               <w:t>S.No</w:t>
             </w:r>
-            <w:proofErr w:type="spellEnd"/>
           </w:p>
         </w:tc>
         <w:tc>
@@ -6051,11 +6001,9 @@
             <w:r>
               <w:t xml:space="preserve">Process </w:t>
             </w:r>
-            <w:proofErr w:type="spellStart"/>
             <w:r>
               <w:t>Acion</w:t>
             </w:r>
-            <w:proofErr w:type="spellEnd"/>
             <w:r>
               <w:t>(s) where it is identified</w:t>
             </w:r>
@@ -6871,6 +6819,12 @@
                 <w:rStyle w:val="IntenseEmphasis"/>
               </w:rPr>
             </w:pPr>
+            <w:r>
+              <w:rPr>
+                <w:rStyle w:val="IntenseEmphasis"/>
+              </w:rPr>
+              <w:t>1</w:t>
+            </w:r>
           </w:p>
         </w:tc>
         <w:tc>
@@ -6884,6 +6838,24 @@
                 <w:rStyle w:val="IntenseEmphasis"/>
               </w:rPr>
             </w:pPr>
+            <w:r>
+              <w:rPr>
+                <w:rStyle w:val="normaltextrun"/>
+                <w:rFonts w:cs="Open Sans"/>
+                <w:color w:val="A6A6A6"/>
+                <w:shd w:val="clear" w:color="auto" w:fill="FFFFFF"/>
+              </w:rPr>
+              <w:t>If queue items exists</w:t>
+            </w:r>
+            <w:r>
+              <w:rPr>
+                <w:rStyle w:val="eop"/>
+                <w:rFonts w:cs="Open Sans"/>
+                <w:color w:val="A6A6A6"/>
+                <w:shd w:val="clear" w:color="auto" w:fill="FFFFFF"/>
+              </w:rPr>
+              <w:t> </w:t>
+            </w:r>
           </w:p>
         </w:tc>
         <w:tc>
@@ -6897,6 +6869,12 @@
                 <w:rStyle w:val="IntenseEmphasis"/>
               </w:rPr>
             </w:pPr>
+            <w:r>
+              <w:rPr>
+                <w:rStyle w:val="IntenseEmphasis"/>
+              </w:rPr>
+              <w:t>1</w:t>
+            </w:r>
           </w:p>
         </w:tc>
         <w:tc>
@@ -6910,6 +6888,12 @@
                 <w:rStyle w:val="IntenseEmphasis"/>
               </w:rPr>
             </w:pPr>
+            <w:r>
+              <w:rPr>
+                <w:rStyle w:val="IntenseEmphasis"/>
+              </w:rPr>
+              <w:t>Queue list</w:t>
+            </w:r>
           </w:p>
         </w:tc>
         <w:tc>
@@ -6923,6 +6907,147 @@
                 <w:rStyle w:val="IntenseEmphasis"/>
               </w:rPr>
             </w:pPr>
+            <w:r>
+              <w:rPr>
+                <w:rStyle w:val="normaltextrun"/>
+                <w:rFonts w:cs="Open Sans"/>
+                <w:color w:val="A6A6A6"/>
+                <w:shd w:val="clear" w:color="auto" w:fill="FFFFFF"/>
+              </w:rPr>
+              <w:t>Clear all queue items</w:t>
+            </w:r>
+            <w:r>
+              <w:rPr>
+                <w:rStyle w:val="eop"/>
+                <w:rFonts w:cs="Open Sans"/>
+                <w:color w:val="A6A6A6"/>
+                <w:shd w:val="clear" w:color="auto" w:fill="FFFFFF"/>
+              </w:rPr>
+              <w:t> </w:t>
+            </w:r>
+          </w:p>
+        </w:tc>
+      </w:tr>
+      <w:tr>
+        <w:trPr>
+          <w:trHeight w:val="20"/>
+        </w:trPr>
+        <w:tc>
+          <w:tcPr>
+            <w:tcW w:w="379" w:type="pct"/>
+          </w:tcPr>
+          <w:p>
+            <w:pPr>
+              <w:pStyle w:val="table"/>
+              <w:rPr>
+                <w:rStyle w:val="IntenseEmphasis"/>
+              </w:rPr>
+            </w:pPr>
+            <w:r>
+              <w:rPr>
+                <w:rStyle w:val="IntenseEmphasis"/>
+              </w:rPr>
+              <w:lastRenderedPageBreak/>
+              <w:t>2</w:t>
+            </w:r>
+          </w:p>
+        </w:tc>
+        <w:tc>
+          <w:tcPr>
+            <w:tcW w:w="1590" w:type="pct"/>
+          </w:tcPr>
+          <w:p>
+            <w:pPr>
+              <w:pStyle w:val="table"/>
+              <w:jc w:val="center"/>
+              <w:rPr>
+                <w:rStyle w:val="IntenseEmphasis"/>
+              </w:rPr>
+            </w:pPr>
+            <w:r>
+              <w:rPr>
+                <w:rStyle w:val="normaltextrun"/>
+                <w:rFonts w:cs="Open Sans"/>
+                <w:color w:val="A6A6A6"/>
+                <w:shd w:val="clear" w:color="auto" w:fill="FFFFFF"/>
+              </w:rPr>
+              <w:t>Input columns are incorrect</w:t>
+            </w:r>
+            <w:r>
+              <w:rPr>
+                <w:rStyle w:val="eop"/>
+                <w:rFonts w:cs="Open Sans"/>
+                <w:color w:val="A6A6A6"/>
+                <w:shd w:val="clear" w:color="auto" w:fill="FFFFFF"/>
+              </w:rPr>
+              <w:t> </w:t>
+            </w:r>
+          </w:p>
+        </w:tc>
+        <w:tc>
+          <w:tcPr>
+            <w:tcW w:w="379" w:type="pct"/>
+          </w:tcPr>
+          <w:p>
+            <w:pPr>
+              <w:pStyle w:val="table"/>
+              <w:rPr>
+                <w:rStyle w:val="IntenseEmphasis"/>
+              </w:rPr>
+            </w:pPr>
+            <w:r>
+              <w:rPr>
+                <w:rStyle w:val="IntenseEmphasis"/>
+              </w:rPr>
+              <w:t>2</w:t>
+            </w:r>
+          </w:p>
+        </w:tc>
+        <w:tc>
+          <w:tcPr>
+            <w:tcW w:w="1135" w:type="pct"/>
+          </w:tcPr>
+          <w:p>
+            <w:pPr>
+              <w:pStyle w:val="table"/>
+              <w:rPr>
+                <w:rStyle w:val="IntenseEmphasis"/>
+              </w:rPr>
+            </w:pPr>
+            <w:r>
+              <w:rPr>
+                <w:rStyle w:val="IntenseEmphasis"/>
+              </w:rPr>
+              <w:t>Input file</w:t>
+            </w:r>
+          </w:p>
+        </w:tc>
+        <w:tc>
+          <w:tcPr>
+            <w:tcW w:w="1517" w:type="pct"/>
+          </w:tcPr>
+          <w:p>
+            <w:pPr>
+              <w:pStyle w:val="table"/>
+              <w:rPr>
+                <w:rStyle w:val="IntenseEmphasis"/>
+              </w:rPr>
+            </w:pPr>
+            <w:r>
+              <w:rPr>
+                <w:rStyle w:val="IntenseEmphasis"/>
+              </w:rPr>
+              <w:t>S</w:t>
+            </w:r>
+            <w:r>
+              <w:rPr>
+                <w:rStyle w:val="normaltextrun"/>
+                <w:rFonts w:cs="Open Sans"/>
+                <w:color w:val="A6A6A6"/>
+                <w:bdr w:val="none" w:sz="0" w:space="0" w:color="auto" w:frame="1"/>
+              </w:rPr>
+              <w:t>end email with input file to stake holders</w:t>
+            </w:r>
           </w:p>
         </w:tc>
       </w:tr>
@@ -6937,7 +7062,6 @@
     </w:p>
     <w:p>
       <w:r>
-        <w:lastRenderedPageBreak/>
         <w:t>For all other unanticipated or unknown business (process) exceptions, the robot should:</w:t>
       </w:r>
     </w:p>
@@ -8539,7 +8663,7 @@
       </w:r>
     </w:p>
     <w:sectPr>
-      <w:footerReference w:type="first" r:id="rId16"/>
+      <w:footerReference w:type="first" r:id="rId17"/>
       <w:type w:val="continuous"/>
       <w:pgSz w:w="12240" w:h="15840" w:code="1"/>
       <w:pgMar w:top="1440" w:right="1440" w:bottom="1440" w:left="1440" w:header="720" w:footer="0" w:gutter="0"/>
@@ -8553,7 +8677,7 @@
 </file>
 
 <file path=word/endnotes.xml><?xml version="1.0" encoding="utf-8"?>
-<w:endnotes xmlns:wpc="http://schemas.microsoft.com/office/word/2010/wordprocessingCanvas" xmlns:cx="http://schemas.microsoft.com/office/drawing/2014/chartex" xmlns:cx1="http://schemas.microsoft.com/office/drawing/2015/9/8/chartex" xmlns:cx2="http://schemas.microsoft.com/office/drawing/2015/10/21/chartex" xmlns:cx3="http://schemas.microsoft.com/office/drawing/2016/5/9/chartex" xmlns:cx4="http://schemas.microsoft.com/office/drawing/2016/5/10/chartex" xmlns:cx5="http://schemas.microsoft.com/office/drawing/2016/5/11/chartex" xmlns:cx6="http://schemas.microsoft.com/office/drawing/2016/5/12/chartex" xmlns:cx7="http://schemas.microsoft.com/office/drawing/2016/5/13/chartex" xmlns:cx8="http://schemas.microsoft.com/office/drawing/2016/5/14/chartex" xmlns:mc="http://schemas.openxmlformats.org/markup-compatibility/2006" xmlns:aink="http://schemas.microsoft.com/office/drawing/2016/ink" xmlns:am3d="http://schemas.microsoft.com/office/drawing/2017/model3d" xmlns:o="urn:schemas-microsoft-com:office:office" xmlns:r="http://schemas.openxmlformats.org/officeDocument/2006/relationships" xmlns:m="http://schemas.openxmlformats.org/officeDocument/2006/math" xmlns:v="urn:schemas-microsoft-com:vml" xmlns:wp14="http://schemas.microsoft.com/office/word/2010/wordprocessingDrawing" xmlns:wp="http://schemas.openxmlformats.org/drawingml/2006/wordprocessingDrawing" xmlns:w10="urn:schemas-microsoft-com:office:word" xmlns:w="http://schemas.openxmlformats.org/wordprocessingml/2006/main" xmlns:w14="http://schemas.microsoft.com/office/word/2010/wordml" xmlns:w15="http://schemas.microsoft.com/office/word/2012/wordml" xmlns:w16cex="http://schemas.microsoft.com/office/word/2018/wordml/cex" xmlns:w16cid="http://schemas.microsoft.com/office/word/2016/wordml/cid" xmlns:w16="http://schemas.microsoft.com/office/word/2018/wordml" xmlns:w16sdtdh="http://schemas.microsoft.com/office/word/2020/wordml/sdtdatahash" xmlns:w16se="http://schemas.microsoft.com/office/word/2015/wordml/symex" xmlns:wpg="http://schemas.microsoft.com/office/word/2010/wordprocessingGroup" xmlns:wpi="http://schemas.microsoft.com/office/word/2010/wordprocessingInk" xmlns:wne="http://schemas.microsoft.com/office/word/2006/wordml" xmlns:wps="http://schemas.microsoft.com/office/word/2010/wordprocessingShape" mc:Ignorable="w14 w15 w16se w16cid w16 w16cex w16sdtdh wp14">
+<w:endnotes xmlns:wpc="http://schemas.microsoft.com/office/word/2010/wordprocessingCanvas" xmlns:cx="http://schemas.microsoft.com/office/drawing/2014/chartex" xmlns:cx1="http://schemas.microsoft.com/office/drawing/2015/9/8/chartex" xmlns:cx2="http://schemas.microsoft.com/office/drawing/2015/10/21/chartex" xmlns:cx3="http://schemas.microsoft.com/office/drawing/2016/5/9/chartex" xmlns:cx4="http://schemas.microsoft.com/office/drawing/2016/5/10/chartex" xmlns:cx5="http://schemas.microsoft.com/office/drawing/2016/5/11/chartex" xmlns:cx6="http://schemas.microsoft.com/office/drawing/2016/5/12/chartex" xmlns:cx7="http://schemas.microsoft.com/office/drawing/2016/5/13/chartex" xmlns:cx8="http://schemas.microsoft.com/office/drawing/2016/5/14/chartex" xmlns:mc="http://schemas.openxmlformats.org/markup-compatibility/2006" xmlns:aink="http://schemas.microsoft.com/office/drawing/2016/ink" xmlns:am3d="http://schemas.microsoft.com/office/drawing/2017/model3d" xmlns:o="urn:schemas-microsoft-com:office:office" xmlns:oel="http://schemas.microsoft.com/office/2019/extlst" xmlns:r="http://schemas.openxmlformats.org/officeDocument/2006/relationships" xmlns:m="http://schemas.openxmlformats.org/officeDocument/2006/math" xmlns:v="urn:schemas-microsoft-com:vml" xmlns:wp14="http://schemas.microsoft.com/office/word/2010/wordprocessingDrawing" xmlns:wp="http://schemas.openxmlformats.org/drawingml/2006/wordprocessingDrawing" xmlns:w10="urn:schemas-microsoft-com:office:word" xmlns:w="http://schemas.openxmlformats.org/wordprocessingml/2006/main" xmlns:w14="http://schemas.microsoft.com/office/word/2010/wordml" xmlns:w15="http://schemas.microsoft.com/office/word/2012/wordml" xmlns:w16cex="http://schemas.microsoft.com/office/word/2018/wordml/cex" xmlns:w16cid="http://schemas.microsoft.com/office/word/2016/wordml/cid" xmlns:w16="http://schemas.microsoft.com/office/word/2018/wordml" xmlns:w16sdtdh="http://schemas.microsoft.com/office/word/2020/wordml/sdtdatahash" xmlns:w16se="http://schemas.microsoft.com/office/word/2015/wordml/symex" xmlns:wpg="http://schemas.microsoft.com/office/word/2010/wordprocessingGroup" xmlns:wpi="http://schemas.microsoft.com/office/word/2010/wordprocessingInk" xmlns:wne="http://schemas.microsoft.com/office/word/2006/wordml" xmlns:wps="http://schemas.microsoft.com/office/word/2010/wordprocessingShape" mc:Ignorable="w14 w15 w16se w16cid w16 w16cex w16sdtdh wp14">
   <w:endnote w:type="separator" w:id="-1">
     <w:p>
       <w:r>
@@ -8572,7 +8696,7 @@
 </file>
 
 <file path=word/footer1.xml><?xml version="1.0" encoding="utf-8"?>
-<w:ftr xmlns:wpc="http://schemas.microsoft.com/office/word/2010/wordprocessingCanvas" xmlns:cx="http://schemas.microsoft.com/office/drawing/2014/chartex" xmlns:cx1="http://schemas.microsoft.com/office/drawing/2015/9/8/chartex" xmlns:cx2="http://schemas.microsoft.com/office/drawing/2015/10/21/chartex" xmlns:cx3="http://schemas.microsoft.com/office/drawing/2016/5/9/chartex" xmlns:cx4="http://schemas.microsoft.com/office/drawing/2016/5/10/chartex" xmlns:cx5="http://schemas.microsoft.com/office/drawing/2016/5/11/chartex" xmlns:cx6="http://schemas.microsoft.com/office/drawing/2016/5/12/chartex" xmlns:cx7="http://schemas.microsoft.com/office/drawing/2016/5/13/chartex" xmlns:cx8="http://schemas.microsoft.com/office/drawing/2016/5/14/chartex" xmlns:mc="http://schemas.openxmlformats.org/markup-compatibility/2006" xmlns:aink="http://schemas.microsoft.com/office/drawing/2016/ink" xmlns:am3d="http://schemas.microsoft.com/office/drawing/2017/model3d" xmlns:o="urn:schemas-microsoft-com:office:office" xmlns:r="http://schemas.openxmlformats.org/officeDocument/2006/relationships" xmlns:m="http://schemas.openxmlformats.org/officeDocument/2006/math" xmlns:v="urn:schemas-microsoft-com:vml" xmlns:wp14="http://schemas.microsoft.com/office/word/2010/wordprocessingDrawing" xmlns:wp="http://schemas.openxmlformats.org/drawingml/2006/wordprocessingDrawing" xmlns:w10="urn:schemas-microsoft-com:office:word" xmlns:w="http://schemas.openxmlformats.org/wordprocessingml/2006/main" xmlns:w14="http://schemas.microsoft.com/office/word/2010/wordml" xmlns:w15="http://schemas.microsoft.com/office/word/2012/wordml" xmlns:w16cex="http://schemas.microsoft.com/office/word/2018/wordml/cex" xmlns:w16cid="http://schemas.microsoft.com/office/word/2016/wordml/cid" xmlns:w16="http://schemas.microsoft.com/office/word/2018/wordml" xmlns:w16sdtdh="http://schemas.microsoft.com/office/word/2020/wordml/sdtdatahash" xmlns:w16se="http://schemas.microsoft.com/office/word/2015/wordml/symex" xmlns:wpg="http://schemas.microsoft.com/office/word/2010/wordprocessingGroup" xmlns:wpi="http://schemas.microsoft.com/office/word/2010/wordprocessingInk" xmlns:wne="http://schemas.microsoft.com/office/word/2006/wordml" xmlns:wps="http://schemas.microsoft.com/office/word/2010/wordprocessingShape" mc:Ignorable="w14 w15 w16se w16cid w16 w16cex w16sdtdh wp14">
+<w:ftr xmlns:wpc="http://schemas.microsoft.com/office/word/2010/wordprocessingCanvas" xmlns:cx="http://schemas.microsoft.com/office/drawing/2014/chartex" xmlns:cx1="http://schemas.microsoft.com/office/drawing/2015/9/8/chartex" xmlns:cx2="http://schemas.microsoft.com/office/drawing/2015/10/21/chartex" xmlns:cx3="http://schemas.microsoft.com/office/drawing/2016/5/9/chartex" xmlns:cx4="http://schemas.microsoft.com/office/drawing/2016/5/10/chartex" xmlns:cx5="http://schemas.microsoft.com/office/drawing/2016/5/11/chartex" xmlns:cx6="http://schemas.microsoft.com/office/drawing/2016/5/12/chartex" xmlns:cx7="http://schemas.microsoft.com/office/drawing/2016/5/13/chartex" xmlns:cx8="http://schemas.microsoft.com/office/drawing/2016/5/14/chartex" xmlns:mc="http://schemas.openxmlformats.org/markup-compatibility/2006" xmlns:aink="http://schemas.microsoft.com/office/drawing/2016/ink" xmlns:am3d="http://schemas.microsoft.com/office/drawing/2017/model3d" xmlns:o="urn:schemas-microsoft-com:office:office" xmlns:oel="http://schemas.microsoft.com/office/2019/extlst" xmlns:r="http://schemas.openxmlformats.org/officeDocument/2006/relationships" xmlns:m="http://schemas.openxmlformats.org/officeDocument/2006/math" xmlns:v="urn:schemas-microsoft-com:vml" xmlns:wp14="http://schemas.microsoft.com/office/word/2010/wordprocessingDrawing" xmlns:wp="http://schemas.openxmlformats.org/drawingml/2006/wordprocessingDrawing" xmlns:w10="urn:schemas-microsoft-com:office:word" xmlns:w="http://schemas.openxmlformats.org/wordprocessingml/2006/main" xmlns:w14="http://schemas.microsoft.com/office/word/2010/wordml" xmlns:w15="http://schemas.microsoft.com/office/word/2012/wordml" xmlns:w16cex="http://schemas.microsoft.com/office/word/2018/wordml/cex" xmlns:w16cid="http://schemas.microsoft.com/office/word/2016/wordml/cid" xmlns:w16="http://schemas.microsoft.com/office/word/2018/wordml" xmlns:w16sdtdh="http://schemas.microsoft.com/office/word/2020/wordml/sdtdatahash" xmlns:w16se="http://schemas.microsoft.com/office/word/2015/wordml/symex" xmlns:wpg="http://schemas.microsoft.com/office/word/2010/wordprocessingGroup" xmlns:wpi="http://schemas.microsoft.com/office/word/2010/wordprocessingInk" xmlns:wne="http://schemas.microsoft.com/office/word/2006/wordml" xmlns:wps="http://schemas.microsoft.com/office/word/2010/wordprocessingShape" mc:Ignorable="w14 w15 w16se w16cid w16 w16cex w16sdtdh wp14">
   <w:p>
     <w:pPr>
       <w:pStyle w:val="Footer"/>
@@ -8584,7 +8708,7 @@
       <mc:AlternateContent>
         <mc:Choice Requires="wps">
           <w:drawing>
-            <wp:anchor distT="0" distB="0" distL="114300" distR="114300" simplePos="0" relativeHeight="251661312" behindDoc="1" locked="0" layoutInCell="1" allowOverlap="1" wp14:anchorId="78C81BF2" wp14:editId="5B60D4D0">
+            <wp:anchor distT="0" distB="0" distL="114300" distR="114300" simplePos="0" relativeHeight="251661312" behindDoc="1" locked="0" layoutInCell="1" allowOverlap="1" wp14:anchorId="16413126" wp14:editId="5E0736ED">
               <wp:simplePos x="0" y="0"/>
               <wp:positionH relativeFrom="column">
                 <wp:posOffset>-346075</wp:posOffset>
@@ -8677,7 +8801,7 @@
       <mc:AlternateContent>
         <mc:Choice Requires="wps">
           <w:drawing>
-            <wp:anchor distT="0" distB="0" distL="114300" distR="114300" simplePos="0" relativeHeight="251660288" behindDoc="1" locked="0" layoutInCell="1" allowOverlap="1" wp14:anchorId="4039C0ED" wp14:editId="781E7C27">
+            <wp:anchor distT="0" distB="0" distL="114300" distR="114300" simplePos="0" relativeHeight="251660288" behindDoc="1" locked="0" layoutInCell="1" allowOverlap="1" wp14:anchorId="55D2FDCF" wp14:editId="1A5FD4A1">
               <wp:simplePos x="0" y="0"/>
               <wp:positionH relativeFrom="column">
                 <wp:posOffset>-346075</wp:posOffset>
@@ -8767,7 +8891,7 @@
 </file>
 
 <file path=word/footer2.xml><?xml version="1.0" encoding="utf-8"?>
-<w:ftr xmlns:wpc="http://schemas.microsoft.com/office/word/2010/wordprocessingCanvas" xmlns:cx="http://schemas.microsoft.com/office/drawing/2014/chartex" xmlns:cx1="http://schemas.microsoft.com/office/drawing/2015/9/8/chartex" xmlns:cx2="http://schemas.microsoft.com/office/drawing/2015/10/21/chartex" xmlns:cx3="http://schemas.microsoft.com/office/drawing/2016/5/9/chartex" xmlns:cx4="http://schemas.microsoft.com/office/drawing/2016/5/10/chartex" xmlns:cx5="http://schemas.microsoft.com/office/drawing/2016/5/11/chartex" xmlns:cx6="http://schemas.microsoft.com/office/drawing/2016/5/12/chartex" xmlns:cx7="http://schemas.microsoft.com/office/drawing/2016/5/13/chartex" xmlns:cx8="http://schemas.microsoft.com/office/drawing/2016/5/14/chartex" xmlns:mc="http://schemas.openxmlformats.org/markup-compatibility/2006" xmlns:aink="http://schemas.microsoft.com/office/drawing/2016/ink" xmlns:am3d="http://schemas.microsoft.com/office/drawing/2017/model3d" xmlns:o="urn:schemas-microsoft-com:office:office" xmlns:r="http://schemas.openxmlformats.org/officeDocument/2006/relationships" xmlns:m="http://schemas.openxmlformats.org/officeDocument/2006/math" xmlns:v="urn:schemas-microsoft-com:vml" xmlns:wp14="http://schemas.microsoft.com/office/word/2010/wordprocessingDrawing" xmlns:wp="http://schemas.openxmlformats.org/drawingml/2006/wordprocessingDrawing" xmlns:w10="urn:schemas-microsoft-com:office:word" xmlns:w="http://schemas.openxmlformats.org/wordprocessingml/2006/main" xmlns:w14="http://schemas.microsoft.com/office/word/2010/wordml" xmlns:w15="http://schemas.microsoft.com/office/word/2012/wordml" xmlns:w16cex="http://schemas.microsoft.com/office/word/2018/wordml/cex" xmlns:w16cid="http://schemas.microsoft.com/office/word/2016/wordml/cid" xmlns:w16="http://schemas.microsoft.com/office/word/2018/wordml" xmlns:w16sdtdh="http://schemas.microsoft.com/office/word/2020/wordml/sdtdatahash" xmlns:w16se="http://schemas.microsoft.com/office/word/2015/wordml/symex" xmlns:wpg="http://schemas.microsoft.com/office/word/2010/wordprocessingGroup" xmlns:wpi="http://schemas.microsoft.com/office/word/2010/wordprocessingInk" xmlns:wne="http://schemas.microsoft.com/office/word/2006/wordml" xmlns:wps="http://schemas.microsoft.com/office/word/2010/wordprocessingShape" mc:Ignorable="w14 w15 w16se w16cid w16 w16cex w16sdtdh wp14">
+<w:ftr xmlns:wpc="http://schemas.microsoft.com/office/word/2010/wordprocessingCanvas" xmlns:cx="http://schemas.microsoft.com/office/drawing/2014/chartex" xmlns:cx1="http://schemas.microsoft.com/office/drawing/2015/9/8/chartex" xmlns:cx2="http://schemas.microsoft.com/office/drawing/2015/10/21/chartex" xmlns:cx3="http://schemas.microsoft.com/office/drawing/2016/5/9/chartex" xmlns:cx4="http://schemas.microsoft.com/office/drawing/2016/5/10/chartex" xmlns:cx5="http://schemas.microsoft.com/office/drawing/2016/5/11/chartex" xmlns:cx6="http://schemas.microsoft.com/office/drawing/2016/5/12/chartex" xmlns:cx7="http://schemas.microsoft.com/office/drawing/2016/5/13/chartex" xmlns:cx8="http://schemas.microsoft.com/office/drawing/2016/5/14/chartex" xmlns:mc="http://schemas.openxmlformats.org/markup-compatibility/2006" xmlns:aink="http://schemas.microsoft.com/office/drawing/2016/ink" xmlns:am3d="http://schemas.microsoft.com/office/drawing/2017/model3d" xmlns:o="urn:schemas-microsoft-com:office:office" xmlns:oel="http://schemas.microsoft.com/office/2019/extlst" xmlns:r="http://schemas.openxmlformats.org/officeDocument/2006/relationships" xmlns:m="http://schemas.openxmlformats.org/officeDocument/2006/math" xmlns:v="urn:schemas-microsoft-com:vml" xmlns:wp14="http://schemas.microsoft.com/office/word/2010/wordprocessingDrawing" xmlns:wp="http://schemas.openxmlformats.org/drawingml/2006/wordprocessingDrawing" xmlns:w10="urn:schemas-microsoft-com:office:word" xmlns:w="http://schemas.openxmlformats.org/wordprocessingml/2006/main" xmlns:w14="http://schemas.microsoft.com/office/word/2010/wordml" xmlns:w15="http://schemas.microsoft.com/office/word/2012/wordml" xmlns:w16cex="http://schemas.microsoft.com/office/word/2018/wordml/cex" xmlns:w16cid="http://schemas.microsoft.com/office/word/2016/wordml/cid" xmlns:w16="http://schemas.microsoft.com/office/word/2018/wordml" xmlns:w16sdtdh="http://schemas.microsoft.com/office/word/2020/wordml/sdtdatahash" xmlns:w16se="http://schemas.microsoft.com/office/word/2015/wordml/symex" xmlns:wpg="http://schemas.microsoft.com/office/word/2010/wordprocessingGroup" xmlns:wpi="http://schemas.microsoft.com/office/word/2010/wordprocessingInk" xmlns:wne="http://schemas.microsoft.com/office/word/2006/wordml" xmlns:wps="http://schemas.microsoft.com/office/word/2010/wordprocessingShape" mc:Ignorable="w14 w15 w16se w16cid w16 w16cex w16sdtdh wp14">
   <w:sdt>
     <w:sdtPr>
       <w:id w:val="969169713"/>
@@ -8775,7 +8899,6 @@
       <w:showingPlcHdr/>
       <w15:appearance w15:val="hidden"/>
     </w:sdtPr>
-    <w:sdtEndPr/>
     <w:sdtContent>
       <w:p>
         <w:r>
@@ -8789,7 +8912,7 @@
 </file>
 
 <file path=word/footnotes.xml><?xml version="1.0" encoding="utf-8"?>
-<w:footnotes xmlns:wpc="http://schemas.microsoft.com/office/word/2010/wordprocessingCanvas" xmlns:cx="http://schemas.microsoft.com/office/drawing/2014/chartex" xmlns:cx1="http://schemas.microsoft.com/office/drawing/2015/9/8/chartex" xmlns:cx2="http://schemas.microsoft.com/office/drawing/2015/10/21/chartex" xmlns:cx3="http://schemas.microsoft.com/office/drawing/2016/5/9/chartex" xmlns:cx4="http://schemas.microsoft.com/office/drawing/2016/5/10/chartex" xmlns:cx5="http://schemas.microsoft.com/office/drawing/2016/5/11/chartex" xmlns:cx6="http://schemas.microsoft.com/office/drawing/2016/5/12/chartex" xmlns:cx7="http://schemas.microsoft.com/office/drawing/2016/5/13/chartex" xmlns:cx8="http://schemas.microsoft.com/office/drawing/2016/5/14/chartex" xmlns:mc="http://schemas.openxmlformats.org/markup-compatibility/2006" xmlns:aink="http://schemas.microsoft.com/office/drawing/2016/ink" xmlns:am3d="http://schemas.microsoft.com/office/drawing/2017/model3d" xmlns:o="urn:schemas-microsoft-com:office:office" xmlns:r="http://schemas.openxmlformats.org/officeDocument/2006/relationships" xmlns:m="http://schemas.openxmlformats.org/officeDocument/2006/math" xmlns:v="urn:schemas-microsoft-com:vml" xmlns:wp14="http://schemas.microsoft.com/office/word/2010/wordprocessingDrawing" xmlns:wp="http://schemas.openxmlformats.org/drawingml/2006/wordprocessingDrawing" xmlns:w10="urn:schemas-microsoft-com:office:word" xmlns:w="http://schemas.openxmlformats.org/wordprocessingml/2006/main" xmlns:w14="http://schemas.microsoft.com/office/word/2010/wordml" xmlns:w15="http://schemas.microsoft.com/office/word/2012/wordml" xmlns:w16cex="http://schemas.microsoft.com/office/word/2018/wordml/cex" xmlns:w16cid="http://schemas.microsoft.com/office/word/2016/wordml/cid" xmlns:w16="http://schemas.microsoft.com/office/word/2018/wordml" xmlns:w16sdtdh="http://schemas.microsoft.com/office/word/2020/wordml/sdtdatahash" xmlns:w16se="http://schemas.microsoft.com/office/word/2015/wordml/symex" xmlns:wpg="http://schemas.microsoft.com/office/word/2010/wordprocessingGroup" xmlns:wpi="http://schemas.microsoft.com/office/word/2010/wordprocessingInk" xmlns:wne="http://schemas.microsoft.com/office/word/2006/wordml" xmlns:wps="http://schemas.microsoft.com/office/word/2010/wordprocessingShape" mc:Ignorable="w14 w15 w16se w16cid w16 w16cex w16sdtdh wp14">
+<w:footnotes xmlns:wpc="http://schemas.microsoft.com/office/word/2010/wordprocessingCanvas" xmlns:cx="http://schemas.microsoft.com/office/drawing/2014/chartex" xmlns:cx1="http://schemas.microsoft.com/office/drawing/2015/9/8/chartex" xmlns:cx2="http://schemas.microsoft.com/office/drawing/2015/10/21/chartex" xmlns:cx3="http://schemas.microsoft.com/office/drawing/2016/5/9/chartex" xmlns:cx4="http://schemas.microsoft.com/office/drawing/2016/5/10/chartex" xmlns:cx5="http://schemas.microsoft.com/office/drawing/2016/5/11/chartex" xmlns:cx6="http://schemas.microsoft.com/office/drawing/2016/5/12/chartex" xmlns:cx7="http://schemas.microsoft.com/office/drawing/2016/5/13/chartex" xmlns:cx8="http://schemas.microsoft.com/office/drawing/2016/5/14/chartex" xmlns:mc="http://schemas.openxmlformats.org/markup-compatibility/2006" xmlns:aink="http://schemas.microsoft.com/office/drawing/2016/ink" xmlns:am3d="http://schemas.microsoft.com/office/drawing/2017/model3d" xmlns:o="urn:schemas-microsoft-com:office:office" xmlns:oel="http://schemas.microsoft.com/office/2019/extlst" xmlns:r="http://schemas.openxmlformats.org/officeDocument/2006/relationships" xmlns:m="http://schemas.openxmlformats.org/officeDocument/2006/math" xmlns:v="urn:schemas-microsoft-com:vml" xmlns:wp14="http://schemas.microsoft.com/office/word/2010/wordprocessingDrawing" xmlns:wp="http://schemas.openxmlformats.org/drawingml/2006/wordprocessingDrawing" xmlns:w10="urn:schemas-microsoft-com:office:word" xmlns:w="http://schemas.openxmlformats.org/wordprocessingml/2006/main" xmlns:w14="http://schemas.microsoft.com/office/word/2010/wordml" xmlns:w15="http://schemas.microsoft.com/office/word/2012/wordml" xmlns:w16cex="http://schemas.microsoft.com/office/word/2018/wordml/cex" xmlns:w16cid="http://schemas.microsoft.com/office/word/2016/wordml/cid" xmlns:w16="http://schemas.microsoft.com/office/word/2018/wordml" xmlns:w16sdtdh="http://schemas.microsoft.com/office/word/2020/wordml/sdtdatahash" xmlns:w16se="http://schemas.microsoft.com/office/word/2015/wordml/symex" xmlns:wpg="http://schemas.microsoft.com/office/word/2010/wordprocessingGroup" xmlns:wpi="http://schemas.microsoft.com/office/word/2010/wordprocessingInk" xmlns:wne="http://schemas.microsoft.com/office/word/2006/wordml" xmlns:wps="http://schemas.microsoft.com/office/word/2010/wordprocessingShape" mc:Ignorable="w14 w15 w16se w16cid w16 w16cex w16sdtdh wp14">
   <w:footnote w:type="separator" w:id="-1">
     <w:p>
       <w:r>
@@ -8808,7 +8931,7 @@
 </file>
 
 <file path=word/numbering.xml><?xml version="1.0" encoding="utf-8"?>
-<w:numbering xmlns:wpc="http://schemas.microsoft.com/office/word/2010/wordprocessingCanvas" xmlns:cx="http://schemas.microsoft.com/office/drawing/2014/chartex" xmlns:cx1="http://schemas.microsoft.com/office/drawing/2015/9/8/chartex" xmlns:cx2="http://schemas.microsoft.com/office/drawing/2015/10/21/chartex" xmlns:cx3="http://schemas.microsoft.com/office/drawing/2016/5/9/chartex" xmlns:cx4="http://schemas.microsoft.com/office/drawing/2016/5/10/chartex" xmlns:cx5="http://schemas.microsoft.com/office/drawing/2016/5/11/chartex" xmlns:cx6="http://schemas.microsoft.com/office/drawing/2016/5/12/chartex" xmlns:cx7="http://schemas.microsoft.com/office/drawing/2016/5/13/chartex" xmlns:cx8="http://schemas.microsoft.com/office/drawing/2016/5/14/chartex" xmlns:mc="http://schemas.openxmlformats.org/markup-compatibility/2006" xmlns:aink="http://schemas.microsoft.com/office/drawing/2016/ink" xmlns:am3d="http://schemas.microsoft.com/office/drawing/2017/model3d" xmlns:o="urn:schemas-microsoft-com:office:office" xmlns:r="http://schemas.openxmlformats.org/officeDocument/2006/relationships" xmlns:m="http://schemas.openxmlformats.org/officeDocument/2006/math" xmlns:v="urn:schemas-microsoft-com:vml" xmlns:wp14="http://schemas.microsoft.com/office/word/2010/wordprocessingDrawing" xmlns:wp="http://schemas.openxmlformats.org/drawingml/2006/wordprocessingDrawing" xmlns:w10="urn:schemas-microsoft-com:office:word" xmlns:w="http://schemas.openxmlformats.org/wordprocessingml/2006/main" xmlns:w14="http://schemas.microsoft.com/office/word/2010/wordml" xmlns:w15="http://schemas.microsoft.com/office/word/2012/wordml" xmlns:w16cex="http://schemas.microsoft.com/office/word/2018/wordml/cex" xmlns:w16cid="http://schemas.microsoft.com/office/word/2016/wordml/cid" xmlns:w16="http://schemas.microsoft.com/office/word/2018/wordml" xmlns:w16sdtdh="http://schemas.microsoft.com/office/word/2020/wordml/sdtdatahash" xmlns:w16se="http://schemas.microsoft.com/office/word/2015/wordml/symex" xmlns:wpg="http://schemas.microsoft.com/office/word/2010/wordprocessingGroup" xmlns:wpi="http://schemas.microsoft.com/office/word/2010/wordprocessingInk" xmlns:wne="http://schemas.microsoft.com/office/word/2006/wordml" xmlns:wps="http://schemas.microsoft.com/office/word/2010/wordprocessingShape" mc:Ignorable="w14 w15 w16se w16cid w16 w16cex w16sdtdh wp14">
+<w:numbering xmlns:wpc="http://schemas.microsoft.com/office/word/2010/wordprocessingCanvas" xmlns:cx="http://schemas.microsoft.com/office/drawing/2014/chartex" xmlns:cx1="http://schemas.microsoft.com/office/drawing/2015/9/8/chartex" xmlns:cx2="http://schemas.microsoft.com/office/drawing/2015/10/21/chartex" xmlns:cx3="http://schemas.microsoft.com/office/drawing/2016/5/9/chartex" xmlns:cx4="http://schemas.microsoft.com/office/drawing/2016/5/10/chartex" xmlns:cx5="http://schemas.microsoft.com/office/drawing/2016/5/11/chartex" xmlns:cx6="http://schemas.microsoft.com/office/drawing/2016/5/12/chartex" xmlns:cx7="http://schemas.microsoft.com/office/drawing/2016/5/13/chartex" xmlns:cx8="http://schemas.microsoft.com/office/drawing/2016/5/14/chartex" xmlns:mc="http://schemas.openxmlformats.org/markup-compatibility/2006" xmlns:aink="http://schemas.microsoft.com/office/drawing/2016/ink" xmlns:am3d="http://schemas.microsoft.com/office/drawing/2017/model3d" xmlns:o="urn:schemas-microsoft-com:office:office" xmlns:oel="http://schemas.microsoft.com/office/2019/extlst" xmlns:r="http://schemas.openxmlformats.org/officeDocument/2006/relationships" xmlns:m="http://schemas.openxmlformats.org/officeDocument/2006/math" xmlns:v="urn:schemas-microsoft-com:vml" xmlns:wp14="http://schemas.microsoft.com/office/word/2010/wordprocessingDrawing" xmlns:wp="http://schemas.openxmlformats.org/drawingml/2006/wordprocessingDrawing" xmlns:w10="urn:schemas-microsoft-com:office:word" xmlns:w="http://schemas.openxmlformats.org/wordprocessingml/2006/main" xmlns:w14="http://schemas.microsoft.com/office/word/2010/wordml" xmlns:w15="http://schemas.microsoft.com/office/word/2012/wordml" xmlns:w16cex="http://schemas.microsoft.com/office/word/2018/wordml/cex" xmlns:w16cid="http://schemas.microsoft.com/office/word/2016/wordml/cid" xmlns:w16="http://schemas.microsoft.com/office/word/2018/wordml" xmlns:w16sdtdh="http://schemas.microsoft.com/office/word/2020/wordml/sdtdatahash" xmlns:w16se="http://schemas.microsoft.com/office/word/2015/wordml/symex" xmlns:wpg="http://schemas.microsoft.com/office/word/2010/wordprocessingGroup" xmlns:wpi="http://schemas.microsoft.com/office/word/2010/wordprocessingInk" xmlns:wne="http://schemas.microsoft.com/office/word/2006/wordml" xmlns:wps="http://schemas.microsoft.com/office/word/2010/wordprocessingShape" mc:Ignorable="w14 w15 w16se w16cid w16 w16cex w16sdtdh wp14">
   <w:abstractNum w:abstractNumId="0" w15:restartNumberingAfterBreak="0">
     <w:nsid w:val="FFFFFF7C"/>
     <w:multiLevelType w:val="singleLevel"/>
@@ -10037,67 +10160,67 @@
       </w:rPr>
     </w:lvl>
   </w:abstractNum>
-  <w:num w:numId="1">
+  <w:num w:numId="1" w16cid:durableId="388070828">
     <w:abstractNumId w:val="14"/>
   </w:num>
-  <w:num w:numId="2">
+  <w:num w:numId="2" w16cid:durableId="583883363">
     <w:abstractNumId w:val="17"/>
   </w:num>
-  <w:num w:numId="3">
+  <w:num w:numId="3" w16cid:durableId="57677221">
     <w:abstractNumId w:val="16"/>
   </w:num>
-  <w:num w:numId="4">
+  <w:num w:numId="4" w16cid:durableId="943728197">
     <w:abstractNumId w:val="15"/>
   </w:num>
-  <w:num w:numId="5">
+  <w:num w:numId="5" w16cid:durableId="242686735">
     <w:abstractNumId w:val="11"/>
   </w:num>
-  <w:num w:numId="6">
+  <w:num w:numId="6" w16cid:durableId="1479567320">
     <w:abstractNumId w:val="18"/>
   </w:num>
-  <w:num w:numId="7">
+  <w:num w:numId="7" w16cid:durableId="831601147">
     <w:abstractNumId w:val="13"/>
   </w:num>
-  <w:num w:numId="8">
+  <w:num w:numId="8" w16cid:durableId="446974532">
     <w:abstractNumId w:val="10"/>
   </w:num>
-  <w:num w:numId="9">
+  <w:num w:numId="9" w16cid:durableId="1236814088">
     <w:abstractNumId w:val="12"/>
   </w:num>
-  <w:num w:numId="10">
+  <w:num w:numId="10" w16cid:durableId="1704746918">
     <w:abstractNumId w:val="0"/>
   </w:num>
-  <w:num w:numId="11">
+  <w:num w:numId="11" w16cid:durableId="384959690">
     <w:abstractNumId w:val="1"/>
   </w:num>
-  <w:num w:numId="12">
+  <w:num w:numId="12" w16cid:durableId="324943464">
     <w:abstractNumId w:val="2"/>
   </w:num>
-  <w:num w:numId="13">
+  <w:num w:numId="13" w16cid:durableId="660354306">
     <w:abstractNumId w:val="3"/>
   </w:num>
-  <w:num w:numId="14">
+  <w:num w:numId="14" w16cid:durableId="853498925">
     <w:abstractNumId w:val="8"/>
   </w:num>
-  <w:num w:numId="15">
+  <w:num w:numId="15" w16cid:durableId="1553614121">
     <w:abstractNumId w:val="4"/>
   </w:num>
-  <w:num w:numId="16">
+  <w:num w:numId="16" w16cid:durableId="1790933971">
     <w:abstractNumId w:val="5"/>
   </w:num>
-  <w:num w:numId="17">
+  <w:num w:numId="17" w16cid:durableId="2062245127">
     <w:abstractNumId w:val="6"/>
   </w:num>
-  <w:num w:numId="18">
+  <w:num w:numId="18" w16cid:durableId="359936057">
     <w:abstractNumId w:val="7"/>
   </w:num>
-  <w:num w:numId="19">
+  <w:num w:numId="19" w16cid:durableId="1547983503">
     <w:abstractNumId w:val="9"/>
   </w:num>
-  <w:num w:numId="20">
+  <w:num w:numId="20" w16cid:durableId="85348124">
     <w:abstractNumId w:val="19"/>
   </w:num>
-  <w:num w:numId="21">
+  <w:num w:numId="21" w16cid:durableId="1320617776">
     <w:abstractNumId w:val="18"/>
     <w:lvlOverride w:ilvl="0">
       <w:startOverride w:val="1"/>
@@ -17439,6 +17562,16 @@
       </w:tcPr>
     </w:tblStylePr>
   </w:style>
+  <w:style w:type="character" w:customStyle="1" w:styleId="normaltextrun">
+    <w:name w:val="normaltextrun"/>
+    <w:basedOn w:val="DefaultParagraphFont"/>
+    <w:rsid w:val="00F65036"/>
+  </w:style>
+  <w:style w:type="character" w:customStyle="1" w:styleId="eop">
+    <w:name w:val="eop"/>
+    <w:basedOn w:val="DefaultParagraphFont"/>
+    <w:rsid w:val="00F65036"/>
+  </w:style>
 </w:styles>
 </file>
 
